--- a/02_Website/Team/Team.docx
+++ b/02_Website/Team/Team.docx
@@ -165,7 +165,7 @@
                                     </pic:cNvPicPr>
                                   </pic:nvPicPr>
                                   <pic:blipFill>
-                                    <a:blip r:embed="rId5">
+                                    <a:blip r:embed="rId6">
                                       <a:extLst>
                                         <a:ext uri="{28A0092B-C50C-407E-A947-70E740481C1C}">
                                           <a14:useLocalDpi xmlns:a14="http://schemas.microsoft.com/office/drawing/2010/main" val="0"/>
@@ -210,14 +210,13 @@
     <w:p/>
     <w:p/>
     <w:p/>
+    <w:p/>
+    <w:p/>
     <w:p>
-      <w:proofErr w:type="gramStart"/>
-      <w:r>
-        <w:t>CEO,</w:t>
-      </w:r>
-      <w:proofErr w:type="gramEnd"/>
-      <w:r>
-        <w:t xml:space="preserve"> has around 20 years of Experience in the field of Electronics Design, Embedded Systems, I</w:t>
+      <w:bookmarkStart w:id="0" w:name="_GoBack"/>
+      <w:bookmarkEnd w:id="0"/>
+      <w:r>
+        <w:t>CEO, has around 20 years of Experience in the field of Electronics Design, Embedded Systems, I</w:t>
       </w:r>
       <w:r>
         <w:t>nternet of things</w:t>
@@ -232,15 +231,7 @@
         <w:t>eads the R&amp;D department for Industrial Automation, AI, ML</w:t>
       </w:r>
       <w:r>
-        <w:t xml:space="preserve">, </w:t>
-      </w:r>
-      <w:proofErr w:type="spellStart"/>
-      <w:r>
-        <w:t>IoT</w:t>
-      </w:r>
-      <w:proofErr w:type="spellEnd"/>
-      <w:r>
-        <w:t xml:space="preserve"> 4.0 </w:t>
+        <w:t xml:space="preserve">, IoT 4.0 </w:t>
       </w:r>
       <w:r>
         <w:t xml:space="preserve">and day to day company operations. </w:t>
@@ -321,7 +312,7 @@
                                           <pic:cNvPicPr/>
                                         </pic:nvPicPr>
                                         <pic:blipFill>
-                                          <a:blip r:embed="rId6">
+                                          <a:blip r:embed="rId7">
                                             <a:extLst>
                                               <a:ext uri="{28A0092B-C50C-407E-A947-70E740481C1C}">
                                                 <a14:useLocalDpi xmlns:a14="http://schemas.microsoft.com/office/drawing/2010/main" val="0"/>
@@ -393,7 +384,7 @@
                                     <pic:cNvPicPr/>
                                   </pic:nvPicPr>
                                   <pic:blipFill>
-                                    <a:blip r:embed="rId6">
+                                    <a:blip r:embed="rId8">
                                       <a:extLst>
                                         <a:ext uri="{28A0092B-C50C-407E-A947-70E740481C1C}">
                                           <a14:useLocalDpi xmlns:a14="http://schemas.microsoft.com/office/drawing/2010/main" val="0"/>
@@ -427,13 +418,8 @@
           </mc:Fallback>
         </mc:AlternateContent>
       </w:r>
-      <w:proofErr w:type="spellStart"/>
-      <w:r>
-        <w:t>Shashanka</w:t>
-      </w:r>
-      <w:proofErr w:type="spellEnd"/>
-      <w:r>
-        <w:t>,</w:t>
+      <w:r>
+        <w:t>Shashanka,</w:t>
       </w:r>
     </w:p>
     <w:p/>
@@ -441,13 +427,10 @@
     <w:p/>
     <w:p/>
     <w:p/>
+    <w:p/>
+    <w:p/>
+    <w:p/>
     <w:p>
-      <w:bookmarkStart w:id="0" w:name="_GoBack"/>
-      <w:bookmarkEnd w:id="0"/>
-    </w:p>
-    <w:p/>
-    <w:p/>
-    <w:p>
       <w:r>
         <w:t>VP Software, has a</w:t>
       </w:r>
@@ -461,21 +444,13 @@
         <w:t xml:space="preserve">ERP projects, Machine learning and </w:t>
       </w:r>
       <w:r>
-        <w:t xml:space="preserve">Artificial Intelligence. </w:t>
-      </w:r>
-      <w:proofErr w:type="gramStart"/>
-      <w:r>
-        <w:t xml:space="preserve">Heads the software </w:t>
+        <w:t xml:space="preserve">Artificial Intelligence. Heads the software </w:t>
       </w:r>
       <w:r>
         <w:t>development department</w:t>
       </w:r>
       <w:r>
-        <w:t xml:space="preserve"> at Fernhill.</w:t>
-      </w:r>
-      <w:proofErr w:type="gramEnd"/>
-      <w:r>
-        <w:t xml:space="preserve">  </w:t>
+        <w:t xml:space="preserve"> at Fernhill.  </w:t>
       </w:r>
     </w:p>
     <w:p/>
@@ -488,13 +463,15 @@
       <w:r>
         <w:t xml:space="preserve">VP Electronics </w:t>
       </w:r>
-      <w:proofErr w:type="gramStart"/>
       <w:r>
         <w:t>Design,</w:t>
       </w:r>
-      <w:proofErr w:type="gramEnd"/>
-      <w:r>
-        <w:t xml:space="preserve"> Has around 18 years of experience in the field of Electronics design worked on designs that involve microprocessor, microcontrollers, digital and analogy circuits. Has knowledge on various hardware design standards and delivered project in all most all the domain from consumer, industrial, Power electronics and Medical Electronics. </w:t>
+      <w:r>
+        <w:t xml:space="preserve"> Has around 18 years of experience in the field of Electronics design worked on designs that involve microprocessor, microcontrollers, digital and analogy circuits. Has knowledge on various hardware design standards and delivered project in all most all the domain from consumer, </w:t>
+      </w:r>
+      <w:r>
+        <w:lastRenderedPageBreak/>
+        <w:t xml:space="preserve">industrial, Power electronics and Medical Electronics. </w:t>
       </w:r>
       <w:r>
         <w:t xml:space="preserve">Heads the Electronics design service department at Fernhill. </w:t>

--- a/02_Website/Team/Team.docx
+++ b/02_Website/Team/Team.docx
@@ -213,30 +213,92 @@
     <w:p/>
     <w:p/>
     <w:p>
+      <w:proofErr w:type="gramStart"/>
+      <w:r>
+        <w:t>CEO,</w:t>
+      </w:r>
+      <w:proofErr w:type="gramEnd"/>
+      <w:r>
+        <w:t xml:space="preserve"> has around 20 years of Experience in the field of Electronics Design, Embedded Systems, I</w:t>
+      </w:r>
+      <w:r>
+        <w:t>nternet of things</w:t>
+      </w:r>
+      <w:r>
+        <w:t xml:space="preserve">, Machine Learning, Artificial Intelligence, Industrial automation. Worked with various MNCs Involved and worked on various Research development product </w:t>
+      </w:r>
+      <w:r>
+        <w:t xml:space="preserve">executed various projects.  </w:t>
+      </w:r>
+      <w:proofErr w:type="gramStart"/>
+      <w:r>
+        <w:t>H</w:t>
+      </w:r>
+      <w:r>
+        <w:t>eads the R&amp;D department for Industrial Automation, AI, ML</w:t>
+      </w:r>
+      <w:r>
+        <w:t xml:space="preserve">, </w:t>
+      </w:r>
+      <w:proofErr w:type="spellStart"/>
+      <w:r>
+        <w:t>IoT</w:t>
+      </w:r>
+      <w:proofErr w:type="spellEnd"/>
+      <w:r>
+        <w:t xml:space="preserve"> 4.0 </w:t>
+      </w:r>
+      <w:r>
+        <w:t>and day to day company operations.</w:t>
+      </w:r>
+      <w:proofErr w:type="gramEnd"/>
+      <w:r>
+        <w:t xml:space="preserve"> </w:t>
+      </w:r>
+    </w:p>
+    <w:p/>
+    <w:p>
+      <w:proofErr w:type="spellStart"/>
+      <w:r>
+        <w:t>Sharani</w:t>
+      </w:r>
+      <w:proofErr w:type="spellEnd"/>
+      <w:r>
+        <w:t xml:space="preserve"> </w:t>
+      </w:r>
+      <w:proofErr w:type="spellStart"/>
+      <w:r>
+        <w:t>Prabha</w:t>
+      </w:r>
+      <w:proofErr w:type="spellEnd"/>
+      <w:r>
+        <w:t>,</w:t>
+      </w:r>
       <w:bookmarkStart w:id="0" w:name="_GoBack"/>
       <w:bookmarkEnd w:id="0"/>
-      <w:r>
-        <w:t>CEO, has around 20 years of Experience in the field of Electronics Design, Embedded Systems, I</w:t>
-      </w:r>
-      <w:r>
-        <w:t>nternet of things</w:t>
-      </w:r>
-      <w:r>
-        <w:t xml:space="preserve">, Machine Learning, Artificial Intelligence, Industrial automation. Worked with various MNCs Involved and worked on various Research development product </w:t>
-      </w:r>
-      <w:r>
-        <w:t>executed various projects.  H</w:t>
-      </w:r>
-      <w:r>
-        <w:t>eads the R&amp;D department for Industrial Automation, AI, ML</w:t>
-      </w:r>
-      <w:r>
-        <w:t xml:space="preserve">, IoT 4.0 </w:t>
-      </w:r>
-      <w:r>
-        <w:t xml:space="preserve">and day to day company operations. </w:t>
-      </w:r>
     </w:p>
+    <w:p>
+      <w:r>
+        <w:t xml:space="preserve">VP </w:t>
+      </w:r>
+      <w:proofErr w:type="gramStart"/>
+      <w:r>
+        <w:t>HR,</w:t>
+      </w:r>
+      <w:proofErr w:type="gramEnd"/>
+      <w:r>
+        <w:t xml:space="preserve"> has around 10 years of experience in the field of HR and Admin. </w:t>
+      </w:r>
+      <w:proofErr w:type="gramStart"/>
+      <w:r>
+        <w:t>Heads the HR and Admin operations at Fernhill.</w:t>
+      </w:r>
+      <w:proofErr w:type="gramEnd"/>
+      <w:r>
+        <w:t xml:space="preserve"> </w:t>
+      </w:r>
+    </w:p>
+    <w:p/>
     <w:p>
       <w:r>
         <w:rPr>
@@ -418,8 +480,13 @@
           </mc:Fallback>
         </mc:AlternateContent>
       </w:r>
-      <w:r>
-        <w:t>Shashanka,</w:t>
+      <w:proofErr w:type="spellStart"/>
+      <w:r>
+        <w:t>Shashanka</w:t>
+      </w:r>
+      <w:proofErr w:type="spellEnd"/>
+      <w:r>
+        <w:t>,</w:t>
       </w:r>
     </w:p>
     <w:p/>
@@ -432,6 +499,7 @@
     <w:p/>
     <w:p>
       <w:r>
+        <w:lastRenderedPageBreak/>
         <w:t>VP Software, has a</w:t>
       </w:r>
       <w:r>
@@ -444,13 +512,21 @@
         <w:t xml:space="preserve">ERP projects, Machine learning and </w:t>
       </w:r>
       <w:r>
-        <w:t xml:space="preserve">Artificial Intelligence. Heads the software </w:t>
+        <w:t xml:space="preserve">Artificial Intelligence. </w:t>
+      </w:r>
+      <w:proofErr w:type="gramStart"/>
+      <w:r>
+        <w:t xml:space="preserve">Heads the software </w:t>
       </w:r>
       <w:r>
         <w:t>development department</w:t>
       </w:r>
       <w:r>
-        <w:t xml:space="preserve"> at Fernhill.  </w:t>
+        <w:t xml:space="preserve"> at Fernhill.</w:t>
+      </w:r>
+      <w:proofErr w:type="gramEnd"/>
+      <w:r>
+        <w:t xml:space="preserve">  </w:t>
       </w:r>
     </w:p>
     <w:p/>
@@ -463,15 +539,13 @@
       <w:r>
         <w:t xml:space="preserve">VP Electronics </w:t>
       </w:r>
+      <w:proofErr w:type="gramStart"/>
       <w:r>
         <w:t>Design,</w:t>
       </w:r>
-      <w:r>
-        <w:t xml:space="preserve"> Has around 18 years of experience in the field of Electronics design worked on designs that involve microprocessor, microcontrollers, digital and analogy circuits. Has knowledge on various hardware design standards and delivered project in all most all the domain from consumer, </w:t>
-      </w:r>
-      <w:r>
-        <w:lastRenderedPageBreak/>
-        <w:t xml:space="preserve">industrial, Power electronics and Medical Electronics. </w:t>
+      <w:proofErr w:type="gramEnd"/>
+      <w:r>
+        <w:t xml:space="preserve"> Has around 18 years of experience in the field of Electronics design worked on designs that involve microprocessor, microcontrollers, digital and analogy circuits. Has knowledge on various hardware design standards and delivered project in all most all the domain from consumer, industrial, Power electronics and Medical Electronics. </w:t>
       </w:r>
       <w:r>
         <w:t xml:space="preserve">Heads the Electronics design service department at Fernhill. </w:t>
